--- a/report2.docx
+++ b/report2.docx
@@ -162,11 +162,6 @@
       </w:r>
     </w:p>
     <w:p>
-      <w:pPr>
-        <w:rPr>
-          <w:rFonts w:hint="eastAsia"/>
-        </w:rPr>
-      </w:pPr>
       <w:r>
         <w:rPr>
           <w:rFonts w:hint="eastAsia"/>
@@ -175,11 +170,6 @@
       </w:r>
     </w:p>
     <w:p>
-      <w:pPr>
-        <w:rPr>
-          <w:rFonts w:hint="eastAsia"/>
-        </w:rPr>
-      </w:pPr>
       <w:r>
         <w:rPr>
           <w:noProof/>
@@ -224,9 +214,6 @@
     <w:p>
       <w:pPr>
         <w:pStyle w:val="2"/>
-        <w:rPr>
-          <w:rFonts w:hint="eastAsia"/>
-        </w:rPr>
       </w:pPr>
       <w:r>
         <w:t>T</w:t>
@@ -359,29 +346,30 @@
       </w:r>
     </w:p>
     <w:p>
+      <w:r>
+        <w:rPr>
+          <w:rFonts w:hint="eastAsia"/>
+        </w:rPr>
+        <w:t>而后运行，可以拿到shell。</w:t>
+      </w:r>
+    </w:p>
+    <w:p>
       <w:pPr>
         <w:rPr>
-          <w:rFonts w:hint="eastAsia"/>
+          <w:b/>
+          <w:bCs/>
         </w:rPr>
       </w:pPr>
-      <w:r>
-        <w:rPr>
-          <w:rFonts w:hint="eastAsia"/>
-        </w:rPr>
-        <w:t>而后运行，可以拿到shell。</w:t>
-      </w:r>
-    </w:p>
-    <w:p>
       <w:r>
         <w:rPr>
           <w:noProof/>
         </w:rPr>
         <w:lastRenderedPageBreak/>
         <w:drawing>
-          <wp:inline distT="0" distB="0" distL="0" distR="0" wp14:anchorId="699F2532" wp14:editId="69D8C285">
-            <wp:extent cx="5274310" cy="5703570"/>
-            <wp:effectExtent l="0" t="0" r="2540" b="0"/>
-            <wp:docPr id="3" name="图片 3"/>
+          <wp:inline distT="0" distB="0" distL="0" distR="0" wp14:anchorId="28B08080" wp14:editId="4362215B">
+            <wp:extent cx="5274310" cy="5746750"/>
+            <wp:effectExtent l="0" t="0" r="2540" b="6350"/>
+            <wp:docPr id="2" name="图片 2"/>
             <wp:cNvGraphicFramePr>
               <a:graphicFrameLocks xmlns:a="http://schemas.openxmlformats.org/drawingml/2006/main" noChangeAspect="1"/>
             </wp:cNvGraphicFramePr>
@@ -401,7 +389,7 @@
                   <pic:spPr>
                     <a:xfrm>
                       <a:off x="0" y="0"/>
-                      <a:ext cx="5274310" cy="5703570"/>
+                      <a:ext cx="5274310" cy="5746750"/>
                     </a:xfrm>
                     <a:prstGeom prst="rect">
                       <a:avLst/>
@@ -418,16 +406,52 @@
       <w:pPr>
         <w:rPr>
           <w:rFonts w:hint="eastAsia"/>
+          <w:b/>
+          <w:bCs/>
         </w:rPr>
       </w:pPr>
-      <w:r>
-        <w:t>Gdb</w:t>
-      </w:r>
-      <w:r>
-        <w:rPr>
-          <w:rFonts w:hint="eastAsia"/>
-        </w:rPr>
-        <w:t>中运行</w:t>
+    </w:p>
+    <w:p>
+      <w:r>
+        <w:rPr>
+          <w:rFonts w:hint="eastAsia"/>
+        </w:rPr>
+        <w:t>通过调试，获得bof函数的ebp为</w:t>
+      </w:r>
+      <w:r>
+        <w:t>0xffffcba8</w:t>
+      </w:r>
+      <w:r>
+        <w:rPr>
+          <w:rFonts w:hint="eastAsia"/>
+        </w:rPr>
+        <w:t>。</w:t>
+      </w:r>
+    </w:p>
+    <w:p>
+      <w:r>
+        <w:rPr>
+          <w:rFonts w:hint="eastAsia"/>
+        </w:rPr>
+        <w:t>而后stack命令打印栈，找到代码位置。</w:t>
+      </w:r>
+      <w:r>
+        <w:t>S</w:t>
+      </w:r>
+      <w:r>
+        <w:rPr>
+          <w:rFonts w:hint="eastAsia"/>
+        </w:rPr>
+        <w:t>hellcode部分不是0</w:t>
+      </w:r>
+      <w:r>
+        <w:t>x90</w:t>
+      </w:r>
+      <w:r>
+        <w:rPr>
+          <w:rFonts w:hint="eastAsia"/>
+        </w:rPr>
+        <w:t>，比较容易发现大体位置，确定位置需要测试，最终如下图</w:t>
       </w:r>
     </w:p>
     <w:p>
@@ -436,10 +460,10 @@
           <w:noProof/>
         </w:rPr>
         <w:drawing>
-          <wp:inline distT="0" distB="0" distL="0" distR="0" wp14:anchorId="0DE53EEA" wp14:editId="34CCC72D">
-            <wp:extent cx="5274310" cy="1374775"/>
-            <wp:effectExtent l="0" t="0" r="2540" b="0"/>
-            <wp:docPr id="4" name="图片 4"/>
+          <wp:inline distT="0" distB="0" distL="0" distR="0" wp14:anchorId="2EC238CD" wp14:editId="6C09CEBC">
+            <wp:extent cx="3476190" cy="1495238"/>
+            <wp:effectExtent l="0" t="0" r="0" b="0"/>
+            <wp:docPr id="5" name="图片 5"/>
             <wp:cNvGraphicFramePr>
               <a:graphicFrameLocks xmlns:a="http://schemas.openxmlformats.org/drawingml/2006/main" noChangeAspect="1"/>
             </wp:cNvGraphicFramePr>
@@ -459,7 +483,7 @@
                   <pic:spPr>
                     <a:xfrm>
                       <a:off x="0" y="0"/>
-                      <a:ext cx="5274310" cy="1374775"/>
+                      <a:ext cx="3476190" cy="1495238"/>
                     </a:xfrm>
                     <a:prstGeom prst="rect">
                       <a:avLst/>
@@ -472,6 +496,79 @@
         </w:drawing>
       </w:r>
     </w:p>
+    <w:p>
+      <w:r>
+        <w:rPr>
+          <w:rFonts w:hint="eastAsia"/>
+        </w:rPr>
+        <w:t>计算出和前面获得的ebp偏移，取0</w:t>
+      </w:r>
+      <w:r>
+        <w:t>x1c4</w:t>
+      </w:r>
+      <w:r>
+        <w:rPr>
+          <w:rFonts w:hint="eastAsia"/>
+        </w:rPr>
+        <w:t>为偏移。</w:t>
+      </w:r>
+    </w:p>
+    <w:p>
+      <w:pPr>
+        <w:rPr>
+          <w:rFonts w:hint="eastAsia"/>
+        </w:rPr>
+      </w:pPr>
+      <w:r>
+        <w:rPr>
+          <w:rFonts w:hint="eastAsia"/>
+        </w:rPr>
+        <w:t>运行即可。</w:t>
+      </w:r>
+    </w:p>
+    <w:p>
+      <w:r>
+        <w:rPr>
+          <w:noProof/>
+        </w:rPr>
+        <w:lastRenderedPageBreak/>
+        <w:drawing>
+          <wp:inline distT="0" distB="0" distL="0" distR="0" wp14:anchorId="6C555393" wp14:editId="15ABF2A6">
+            <wp:extent cx="5274310" cy="488950"/>
+            <wp:effectExtent l="0" t="0" r="2540" b="6350"/>
+            <wp:docPr id="6" name="图片 6"/>
+            <wp:cNvGraphicFramePr>
+              <a:graphicFrameLocks xmlns:a="http://schemas.openxmlformats.org/drawingml/2006/main" noChangeAspect="1"/>
+            </wp:cNvGraphicFramePr>
+            <a:graphic xmlns:a="http://schemas.openxmlformats.org/drawingml/2006/main">
+              <a:graphicData uri="http://schemas.openxmlformats.org/drawingml/2006/picture">
+                <pic:pic xmlns:pic="http://schemas.openxmlformats.org/drawingml/2006/picture">
+                  <pic:nvPicPr>
+                    <pic:cNvPr id="1" name=""/>
+                    <pic:cNvPicPr/>
+                  </pic:nvPicPr>
+                  <pic:blipFill>
+                    <a:blip r:embed="rId7"/>
+                    <a:stretch>
+                      <a:fillRect/>
+                    </a:stretch>
+                  </pic:blipFill>
+                  <pic:spPr>
+                    <a:xfrm>
+                      <a:off x="0" y="0"/>
+                      <a:ext cx="5274310" cy="488950"/>
+                    </a:xfrm>
+                    <a:prstGeom prst="rect">
+                      <a:avLst/>
+                    </a:prstGeom>
+                  </pic:spPr>
+                </pic:pic>
+              </a:graphicData>
+            </a:graphic>
+          </wp:inline>
+        </w:drawing>
+      </w:r>
+    </w:p>
     <w:p/>
     <w:p>
       <w:pPr>
@@ -520,58 +617,49 @@
     </w:p>
     <w:p>
       <w:pPr>
-        <w:pStyle w:val="2"/>
+        <w:rPr>
+          <w:rFonts w:hint="eastAsia"/>
+        </w:rPr>
       </w:pPr>
       <w:r>
         <w:rPr>
-          <w:rFonts w:hint="eastAsia"/>
-        </w:rPr>
-        <w:lastRenderedPageBreak/>
-        <w:t>Task</w:t>
-      </w:r>
-      <w:r>
-        <w:t>4</w:t>
-      </w:r>
-    </w:p>
-    <w:p>
-      <w:r>
-        <w:rPr>
-          <w:rFonts w:hint="eastAsia"/>
-        </w:rPr>
-        <w:t>开启</w:t>
-      </w:r>
-      <w:r>
-        <w:t>ASLR</w:t>
-      </w:r>
-      <w:r>
-        <w:rPr>
-          <w:rFonts w:hint="eastAsia"/>
-        </w:rPr>
-        <w:t>，而后不改变脚本，</w:t>
-      </w:r>
-      <w:r>
-        <w:rPr>
-          <w:rFonts w:hint="eastAsia"/>
-        </w:rPr>
-        <w:t>不断运行程序，有概率恰巧脚本中的</w:t>
-      </w:r>
-      <w:r>
-        <w:rPr>
-          <w:rFonts w:hint="eastAsia"/>
-        </w:rPr>
-        <w:t>攻击</w:t>
-      </w:r>
-      <w:r>
-        <w:rPr>
-          <w:rFonts w:hint="eastAsia"/>
-        </w:rPr>
-        <w:t>地址</w:t>
-      </w:r>
-      <w:r>
-        <w:rPr>
-          <w:rFonts w:hint="eastAsia"/>
-        </w:rPr>
-        <w:t>，即我们修改的指令返回地址是可以进行攻击的。</w:t>
+          <w:noProof/>
+        </w:rPr>
+        <w:drawing>
+          <wp:inline distT="0" distB="0" distL="0" distR="0" wp14:anchorId="558D3943" wp14:editId="03525543">
+            <wp:extent cx="5274310" cy="488950"/>
+            <wp:effectExtent l="0" t="0" r="2540" b="6350"/>
+            <wp:docPr id="7" name="图片 7"/>
+            <wp:cNvGraphicFramePr>
+              <a:graphicFrameLocks xmlns:a="http://schemas.openxmlformats.org/drawingml/2006/main" noChangeAspect="1"/>
+            </wp:cNvGraphicFramePr>
+            <a:graphic xmlns:a="http://schemas.openxmlformats.org/drawingml/2006/main">
+              <a:graphicData uri="http://schemas.openxmlformats.org/drawingml/2006/picture">
+                <pic:pic xmlns:pic="http://schemas.openxmlformats.org/drawingml/2006/picture">
+                  <pic:nvPicPr>
+                    <pic:cNvPr id="1" name=""/>
+                    <pic:cNvPicPr/>
+                  </pic:nvPicPr>
+                  <pic:blipFill>
+                    <a:blip r:embed="rId7"/>
+                    <a:stretch>
+                      <a:fillRect/>
+                    </a:stretch>
+                  </pic:blipFill>
+                  <pic:spPr>
+                    <a:xfrm>
+                      <a:off x="0" y="0"/>
+                      <a:ext cx="5274310" cy="488950"/>
+                    </a:xfrm>
+                    <a:prstGeom prst="rect">
+                      <a:avLst/>
+                    </a:prstGeom>
+                  </pic:spPr>
+                </pic:pic>
+              </a:graphicData>
+            </a:graphic>
+          </wp:inline>
+        </w:drawing>
       </w:r>
     </w:p>
     <w:p>
@@ -579,57 +667,54 @@
         <w:pStyle w:val="2"/>
       </w:pPr>
       <w:r>
-        <w:t>T</w:t>
-      </w:r>
-      <w:r>
-        <w:rPr>
-          <w:rFonts w:hint="eastAsia"/>
-        </w:rPr>
-        <w:t>ask</w:t>
-      </w:r>
-      <w:r>
-        <w:t>5</w:t>
-      </w:r>
-    </w:p>
-    <w:p>
-      <w:r>
-        <w:rPr>
-          <w:rFonts w:hint="eastAsia"/>
-        </w:rPr>
-        <w:t>开启canary</w:t>
-      </w:r>
-      <w:r>
-        <w:rPr>
-          <w:rFonts w:hint="eastAsia"/>
-        </w:rPr>
-        <w:t>，即stack</w:t>
-      </w:r>
-      <w:r>
-        <w:t>guard</w:t>
-      </w:r>
-      <w:r>
-        <w:rPr>
-          <w:rFonts w:hint="eastAsia"/>
-        </w:rPr>
-        <w:t>后</w:t>
-      </w:r>
-      <w:r>
-        <w:rPr>
-          <w:rFonts w:hint="eastAsia"/>
-        </w:rPr>
-        <w:t>会</w:t>
-      </w:r>
-      <w:r>
-        <w:rPr>
-          <w:rFonts w:hint="eastAsia"/>
-        </w:rPr>
-        <w:t>报错，</w:t>
-      </w:r>
-      <w:r>
-        <w:rPr>
-          <w:rFonts w:hint="eastAsia"/>
-        </w:rPr>
-        <w:t>因为我们覆盖了canary值，导致程序从栈帧返回的时候。无法通过检测二报错。</w:t>
+        <w:rPr>
+          <w:rFonts w:hint="eastAsia"/>
+        </w:rPr>
+        <w:t>Task</w:t>
+      </w:r>
+      <w:r>
+        <w:t>4</w:t>
+      </w:r>
+    </w:p>
+    <w:p>
+      <w:r>
+        <w:rPr>
+          <w:rFonts w:hint="eastAsia"/>
+        </w:rPr>
+        <w:t>开启</w:t>
+      </w:r>
+      <w:r>
+        <w:t>ASLR</w:t>
+      </w:r>
+      <w:r>
+        <w:rPr>
+          <w:rFonts w:hint="eastAsia"/>
+        </w:rPr>
+        <w:t>，而后不改变脚本，</w:t>
+      </w:r>
+      <w:r>
+        <w:rPr>
+          <w:rFonts w:hint="eastAsia"/>
+        </w:rPr>
+        <w:t>不断运行程序，有概率恰巧脚本中的</w:t>
+      </w:r>
+      <w:r>
+        <w:rPr>
+          <w:rFonts w:hint="eastAsia"/>
+        </w:rPr>
+        <w:t>攻击</w:t>
+      </w:r>
+      <w:r>
+        <w:rPr>
+          <w:rFonts w:hint="eastAsia"/>
+        </w:rPr>
+        <w:t>地址</w:t>
+      </w:r>
+      <w:r>
+        <w:rPr>
+          <w:rFonts w:hint="eastAsia"/>
+        </w:rPr>
+        <w:t>，即我们修改的指令返回地址是可以进行攻击的。</w:t>
       </w:r>
     </w:p>
     <w:p>
@@ -640,17 +725,48 @@
       </w:pPr>
       <w:r>
         <w:rPr>
-          <w:rFonts w:hint="eastAsia"/>
-        </w:rPr>
-        <w:t>这时候就需要对canary值进行泄露。</w:t>
+          <w:noProof/>
+        </w:rPr>
+        <w:drawing>
+          <wp:inline distT="0" distB="0" distL="0" distR="0" wp14:anchorId="64233A0A" wp14:editId="299A3142">
+            <wp:extent cx="5274310" cy="488950"/>
+            <wp:effectExtent l="0" t="0" r="2540" b="6350"/>
+            <wp:docPr id="8" name="图片 8"/>
+            <wp:cNvGraphicFramePr>
+              <a:graphicFrameLocks xmlns:a="http://schemas.openxmlformats.org/drawingml/2006/main" noChangeAspect="1"/>
+            </wp:cNvGraphicFramePr>
+            <a:graphic xmlns:a="http://schemas.openxmlformats.org/drawingml/2006/main">
+              <a:graphicData uri="http://schemas.openxmlformats.org/drawingml/2006/picture">
+                <pic:pic xmlns:pic="http://schemas.openxmlformats.org/drawingml/2006/picture">
+                  <pic:nvPicPr>
+                    <pic:cNvPr id="1" name=""/>
+                    <pic:cNvPicPr/>
+                  </pic:nvPicPr>
+                  <pic:blipFill>
+                    <a:blip r:embed="rId7"/>
+                    <a:stretch>
+                      <a:fillRect/>
+                    </a:stretch>
+                  </pic:blipFill>
+                  <pic:spPr>
+                    <a:xfrm>
+                      <a:off x="0" y="0"/>
+                      <a:ext cx="5274310" cy="488950"/>
+                    </a:xfrm>
+                    <a:prstGeom prst="rect">
+                      <a:avLst/>
+                    </a:prstGeom>
+                  </pic:spPr>
+                </pic:pic>
+              </a:graphicData>
+            </a:graphic>
+          </wp:inline>
+        </w:drawing>
       </w:r>
     </w:p>
     <w:p>
       <w:pPr>
         <w:pStyle w:val="2"/>
-        <w:rPr>
-          <w:rFonts w:hint="eastAsia"/>
-        </w:rPr>
       </w:pPr>
       <w:r>
         <w:t>T</w:t>
@@ -662,10 +778,161 @@
         <w:t>ask</w:t>
       </w:r>
       <w:r>
+        <w:t>5</w:t>
+      </w:r>
+    </w:p>
+    <w:p>
+      <w:r>
+        <w:rPr>
+          <w:rFonts w:hint="eastAsia"/>
+        </w:rPr>
+        <w:t>开启canary</w:t>
+      </w:r>
+      <w:r>
+        <w:rPr>
+          <w:rFonts w:hint="eastAsia"/>
+        </w:rPr>
+        <w:t>，即stack</w:t>
+      </w:r>
+      <w:r>
+        <w:t>guard</w:t>
+      </w:r>
+      <w:r>
+        <w:rPr>
+          <w:rFonts w:hint="eastAsia"/>
+        </w:rPr>
+        <w:t>后</w:t>
+      </w:r>
+      <w:r>
+        <w:rPr>
+          <w:rFonts w:hint="eastAsia"/>
+        </w:rPr>
+        <w:t>会</w:t>
+      </w:r>
+      <w:r>
+        <w:rPr>
+          <w:rFonts w:hint="eastAsia"/>
+        </w:rPr>
+        <w:t>报错，</w:t>
+      </w:r>
+      <w:r>
+        <w:rPr>
+          <w:rFonts w:hint="eastAsia"/>
+        </w:rPr>
+        <w:t>因为我们覆盖了canary值，导致程序从栈帧返回的时候。无法通过检测</w:t>
+      </w:r>
+      <w:r>
+        <w:rPr>
+          <w:rFonts w:hint="eastAsia"/>
+        </w:rPr>
+        <w:t>而</w:t>
+      </w:r>
+      <w:r>
+        <w:rPr>
+          <w:rFonts w:hint="eastAsia"/>
+        </w:rPr>
+        <w:t>报错。</w:t>
+      </w:r>
+    </w:p>
+    <w:p>
+      <w:pPr>
+        <w:rPr>
+          <w:rFonts w:hint="eastAsia"/>
+        </w:rPr>
+      </w:pPr>
+      <w:r>
+        <w:rPr>
+          <w:noProof/>
+        </w:rPr>
+        <w:drawing>
+          <wp:inline distT="0" distB="0" distL="0" distR="0" wp14:anchorId="16CE4C22" wp14:editId="7D949BCD">
+            <wp:extent cx="5274310" cy="426085"/>
+            <wp:effectExtent l="0" t="0" r="2540" b="0"/>
+            <wp:docPr id="9" name="图片 9"/>
+            <wp:cNvGraphicFramePr>
+              <a:graphicFrameLocks xmlns:a="http://schemas.openxmlformats.org/drawingml/2006/main" noChangeAspect="1"/>
+            </wp:cNvGraphicFramePr>
+            <a:graphic xmlns:a="http://schemas.openxmlformats.org/drawingml/2006/main">
+              <a:graphicData uri="http://schemas.openxmlformats.org/drawingml/2006/picture">
+                <pic:pic xmlns:pic="http://schemas.openxmlformats.org/drawingml/2006/picture">
+                  <pic:nvPicPr>
+                    <pic:cNvPr id="1" name=""/>
+                    <pic:cNvPicPr/>
+                  </pic:nvPicPr>
+                  <pic:blipFill>
+                    <a:blip r:embed="rId8"/>
+                    <a:stretch>
+                      <a:fillRect/>
+                    </a:stretch>
+                  </pic:blipFill>
+                  <pic:spPr>
+                    <a:xfrm>
+                      <a:off x="0" y="0"/>
+                      <a:ext cx="5274310" cy="426085"/>
+                    </a:xfrm>
+                    <a:prstGeom prst="rect">
+                      <a:avLst/>
+                    </a:prstGeom>
+                  </pic:spPr>
+                </pic:pic>
+              </a:graphicData>
+            </a:graphic>
+          </wp:inline>
+        </w:drawing>
+      </w:r>
+    </w:p>
+    <w:p>
+      <w:r>
+        <w:rPr>
+          <w:rFonts w:hint="eastAsia"/>
+        </w:rPr>
+        <w:t>这时候就需要对canary值进行泄露</w:t>
+      </w:r>
+      <w:r>
+        <w:rPr>
+          <w:rFonts w:hint="eastAsia"/>
+        </w:rPr>
+        <w:t>，然后覆盖为相同值。</w:t>
+      </w:r>
+    </w:p>
+    <w:p>
+      <w:pPr>
+        <w:pStyle w:val="2"/>
+      </w:pPr>
+      <w:r>
+        <w:t>T</w:t>
+      </w:r>
+      <w:r>
+        <w:rPr>
+          <w:rFonts w:hint="eastAsia"/>
+        </w:rPr>
+        <w:t>ask</w:t>
+      </w:r>
+      <w:r>
         <w:t>6</w:t>
       </w:r>
     </w:p>
     <w:p>
+      <w:r>
+        <w:rPr>
+          <w:rFonts w:hint="eastAsia"/>
+        </w:rPr>
+        <w:t>栈上代码不可执行后，我们写入shellcode也没有执行权限无法执行，这个时候就要</w:t>
+      </w:r>
+      <w:r>
+        <w:rPr>
+          <w:rFonts w:hint="eastAsia"/>
+        </w:rPr>
+        <w:t>对libc进行攻击，即返回到代码段，并执行代码段的一串代码</w:t>
+      </w:r>
+      <w:r>
+        <w:rPr>
+          <w:rFonts w:hint="eastAsia"/>
+        </w:rPr>
+        <w:t>获得shell。</w:t>
+      </w:r>
+    </w:p>
+    <w:p>
       <w:pPr>
         <w:rPr>
           <w:rFonts w:hint="eastAsia"/>
@@ -673,21 +940,43 @@
       </w:pPr>
       <w:r>
         <w:rPr>
-          <w:rFonts w:hint="eastAsia"/>
-        </w:rPr>
-        <w:t>栈上代码不可执行后，我们写入shellcode也没有执行权限无法执行，这个时候就要</w:t>
-      </w:r>
-      <w:r>
-        <w:rPr>
-          <w:rFonts w:hint="eastAsia"/>
-        </w:rPr>
-        <w:t>对libc进行攻击，即返回到代码段，并执行代码段的一串代码</w:t>
-      </w:r>
-      <w:r>
-        <w:rPr>
-          <w:rFonts w:hint="eastAsia"/>
-        </w:rPr>
-        <w:t>获得shell。</w:t>
+          <w:noProof/>
+        </w:rPr>
+        <w:drawing>
+          <wp:inline distT="0" distB="0" distL="0" distR="0" wp14:anchorId="38B44EE1" wp14:editId="2BACF82A">
+            <wp:extent cx="5274310" cy="287655"/>
+            <wp:effectExtent l="0" t="0" r="2540" b="0"/>
+            <wp:docPr id="10" name="图片 10"/>
+            <wp:cNvGraphicFramePr>
+              <a:graphicFrameLocks xmlns:a="http://schemas.openxmlformats.org/drawingml/2006/main" noChangeAspect="1"/>
+            </wp:cNvGraphicFramePr>
+            <a:graphic xmlns:a="http://schemas.openxmlformats.org/drawingml/2006/main">
+              <a:graphicData uri="http://schemas.openxmlformats.org/drawingml/2006/picture">
+                <pic:pic xmlns:pic="http://schemas.openxmlformats.org/drawingml/2006/picture">
+                  <pic:nvPicPr>
+                    <pic:cNvPr id="1" name=""/>
+                    <pic:cNvPicPr/>
+                  </pic:nvPicPr>
+                  <pic:blipFill>
+                    <a:blip r:embed="rId9"/>
+                    <a:stretch>
+                      <a:fillRect/>
+                    </a:stretch>
+                  </pic:blipFill>
+                  <pic:spPr>
+                    <a:xfrm>
+                      <a:off x="0" y="0"/>
+                      <a:ext cx="5274310" cy="287655"/>
+                    </a:xfrm>
+                    <a:prstGeom prst="rect">
+                      <a:avLst/>
+                    </a:prstGeom>
+                  </pic:spPr>
+                </pic:pic>
+              </a:graphicData>
+            </a:graphic>
+          </wp:inline>
+        </w:drawing>
       </w:r>
     </w:p>
     <w:sectPr>
